--- a/docs/projects/design4.docx
+++ b/docs/projects/design4.docx
@@ -74,7 +74,7 @@
         <w:t xml:space="preserve">Feel free to follow your interests and design your own project, if you wish!</w:t>
       </w:r>
     </w:p>
-    <w:bookmarkStart w:id="21" w:name="suggestions"/>
+    <w:bookmarkStart w:id="22" w:name="suggestions"/>
     <w:p>
       <w:pPr>
         <w:pStyle w:val="Heading1"/>
@@ -251,6 +251,23 @@
       <w:r>
         <w:t xml:space="preserve">] version of this sheet</w:t>
       </w:r>
+      <w:r>
+        <w:t xml:space="preserve"> </w:t>
+      </w:r>
+      <w:r>
+        <w:t xml:space="preserve">[</w:t>
+      </w:r>
+      <w:hyperlink r:id="rId21">
+        <w:r>
+          <w:rPr>
+            <w:rStyle w:val="Hyperlink"/>
+          </w:rPr>
+          <w:t xml:space="preserve">resources</w:t>
+        </w:r>
+      </w:hyperlink>
+      <w:r>
+        <w:t xml:space="preserve">] A few helpful papers</w:t>
+      </w:r>
     </w:p>
     <w:p>
       <w:pPr>
@@ -273,7 +290,7 @@
         <w:t xml:space="preserve">, Saunders College Publishing</w:t>
       </w:r>
     </w:p>
-    <w:bookmarkEnd w:id="21"/>
+    <w:bookmarkEnd w:id="22"/>
     <w:sectPr/>
   </w:body>
 </w:document>

--- a/docs/projects/design4.docx
+++ b/docs/projects/design4.docx
@@ -252,7 +252,7 @@
         <w:t xml:space="preserve">] version of this sheet</w:t>
       </w:r>
       <w:r>
-        <w:t xml:space="preserve"> </w:t>
+        <w:br/>
       </w:r>
       <w:r>
         <w:t xml:space="preserve">[</w:t>
@@ -262,11 +262,11 @@
           <w:rPr>
             <w:rStyle w:val="Hyperlink"/>
           </w:rPr>
-          <w:t xml:space="preserve">resources</w:t>
+          <w:t xml:space="preserve">Helpful resources</w:t>
         </w:r>
       </w:hyperlink>
       <w:r>
-        <w:t xml:space="preserve">] A few helpful papers</w:t>
+        <w:t xml:space="preserve">] - a few helpful papers. Withers 1992 is also very good on this topic.</w:t>
       </w:r>
     </w:p>
     <w:p>

--- a/docs/projects/design4.docx
+++ b/docs/projects/design4.docx
@@ -70,6 +70,18 @@
         <w:rPr>
           <w:iCs/>
           <w:i/>
+          <w:bCs/>
+          <w:b/>
+        </w:rPr>
+        <w:t xml:space="preserve">Last one!</w:t>
+      </w:r>
+      <w:r>
+        <w:t xml:space="preserve"> </w:t>
+      </w:r>
+      <w:r>
+        <w:rPr>
+          <w:iCs/>
+          <w:i/>
         </w:rPr>
         <w:t xml:space="preserve">Feel free to follow your interests and design your own project, if you wish!</w:t>
       </w:r>
@@ -136,17 +148,20 @@
         <w:pStyle w:val="BodyText"/>
       </w:pPr>
       <w:r>
+        <w:t xml:space="preserve">Calculate theoretical values for the elements of the</w:t>
+      </w:r>
+      <w:r>
+        <w:t xml:space="preserve"> </w:t>
+      </w:r>
+      <w:r>
         <w:rPr>
           <w:iCs/>
           <w:i/>
         </w:rPr>
-        <w:t xml:space="preserve">Calculate theoretical values</w:t>
-      </w:r>
-      <w:r>
-        <w:t xml:space="preserve"> </w:t>
-      </w:r>
-      <w:r>
-        <w:t xml:space="preserve">for the elements of the water balance sheet. When calculating</w:t>
+        <w:t xml:space="preserve">water balance sheet</w:t>
+      </w:r>
+      <w:r>
+        <w:t xml:space="preserve">. When calculating</w:t>
       </w:r>
       <w:r>
         <w:t xml:space="preserve"> </w:t>

--- a/docs/projects/design4.docx
+++ b/docs/projects/design4.docx
@@ -83,7 +83,13 @@
           <w:iCs/>
           <w:i/>
         </w:rPr>
-        <w:t xml:space="preserve">Feel free to follow your interests and design your own project, if you wish!</w:t>
+        <w:t xml:space="preserve">Feel free to use this to design a project on osmoregulation and excretion or follow your interests and design your own project, if you wish!</w:t>
+      </w:r>
+      <w:r>
+        <w:t xml:space="preserve"> </w:t>
+      </w:r>
+      <w:r>
+        <w:t xml:space="preserve">If you want to design your own, please run it by me so I can advise on on whether you have enough.</w:t>
       </w:r>
     </w:p>
     <w:bookmarkStart w:id="22" w:name="suggestions"/>
